--- a/HW4 - Answers.docx
+++ b/HW4 - Answers.docx
@@ -1,6 +1,6 @@
 
 <file path=word/document.xml><?xml version="1.0" encoding="utf-8"?>
-<w:document xmlns:wpc="http://schemas.microsoft.com/office/word/2010/wordprocessingCanvas" xmlns:cx="http://schemas.microsoft.com/office/drawing/2014/chartex" xmlns:cx1="http://schemas.microsoft.com/office/drawing/2015/9/8/chartex" xmlns:cx2="http://schemas.microsoft.com/office/drawing/2015/10/21/chartex" xmlns:cx3="http://schemas.microsoft.com/office/drawing/2016/5/9/chartex" xmlns:cx4="http://schemas.microsoft.com/office/drawing/2016/5/10/chartex" xmlns:cx5="http://schemas.microsoft.com/office/drawing/2016/5/11/chartex" xmlns:cx6="http://schemas.microsoft.com/office/drawing/2016/5/12/chartex" xmlns:cx7="http://schemas.microsoft.com/office/drawing/2016/5/13/chartex" xmlns:cx8="http://schemas.microsoft.com/office/drawing/2016/5/14/chartex" xmlns:mc="http://schemas.openxmlformats.org/markup-compatibility/2006" xmlns:aink="http://schemas.microsoft.com/office/drawing/2016/ink" xmlns:am3d="http://schemas.microsoft.com/office/drawing/2017/model3d" xmlns:o="urn:schemas-microsoft-com:office:office" xmlns:r="http://schemas.openxmlformats.org/officeDocument/2006/relationships" xmlns:m="http://schemas.openxmlformats.org/officeDocument/2006/math" xmlns:v="urn:schemas-microsoft-com:vml" xmlns:wp14="http://schemas.microsoft.com/office/word/2010/wordprocessingDrawing" xmlns:wp="http://schemas.openxmlformats.org/drawingml/2006/wordprocessingDrawing" xmlns:w10="urn:schemas-microsoft-com:office:word" xmlns:w="http://schemas.openxmlformats.org/wordprocessingml/2006/main" xmlns:w14="http://schemas.microsoft.com/office/word/2010/wordml" xmlns:w15="http://schemas.microsoft.com/office/word/2012/wordml" xmlns:w16cex="http://schemas.microsoft.com/office/word/2018/wordml/cex" xmlns:w16cid="http://schemas.microsoft.com/office/word/2016/wordml/cid" xmlns:w16="http://schemas.microsoft.com/office/word/2018/wordml" xmlns:w16se="http://schemas.microsoft.com/office/word/2015/wordml/symex" xmlns:wpg="http://schemas.microsoft.com/office/word/2010/wordprocessingGroup" xmlns:wpi="http://schemas.microsoft.com/office/word/2010/wordprocessingInk" xmlns:wne="http://schemas.microsoft.com/office/word/2006/wordml" xmlns:wps="http://schemas.microsoft.com/office/word/2010/wordprocessingShape" mc:Ignorable="w14 w15 w16se w16cid w16 w16cex wp14">
+<w:document xmlns:wpc="http://schemas.microsoft.com/office/word/2010/wordprocessingCanvas" xmlns:cx="http://schemas.microsoft.com/office/drawing/2014/chartex" xmlns:cx1="http://schemas.microsoft.com/office/drawing/2015/9/8/chartex" xmlns:cx2="http://schemas.microsoft.com/office/drawing/2015/10/21/chartex" xmlns:cx3="http://schemas.microsoft.com/office/drawing/2016/5/9/chartex" xmlns:cx4="http://schemas.microsoft.com/office/drawing/2016/5/10/chartex" xmlns:cx5="http://schemas.microsoft.com/office/drawing/2016/5/11/chartex" xmlns:cx6="http://schemas.microsoft.com/office/drawing/2016/5/12/chartex" xmlns:cx7="http://schemas.microsoft.com/office/drawing/2016/5/13/chartex" xmlns:cx8="http://schemas.microsoft.com/office/drawing/2016/5/14/chartex" xmlns:mc="http://schemas.openxmlformats.org/markup-compatibility/2006" xmlns:aink="http://schemas.microsoft.com/office/drawing/2016/ink" xmlns:am3d="http://schemas.microsoft.com/office/drawing/2017/model3d" xmlns:o="urn:schemas-microsoft-com:office:office" xmlns:r="http://schemas.openxmlformats.org/officeDocument/2006/relationships" xmlns:m="http://schemas.openxmlformats.org/officeDocument/2006/math" xmlns:v="urn:schemas-microsoft-com:vml" xmlns:wp14="http://schemas.microsoft.com/office/word/2010/wordprocessingDrawing" xmlns:wp="http://schemas.openxmlformats.org/drawingml/2006/wordprocessingDrawing" xmlns:w10="urn:schemas-microsoft-com:office:word" xmlns:w="http://schemas.openxmlformats.org/wordprocessingml/2006/main" xmlns:w14="http://schemas.microsoft.com/office/word/2010/wordml" xmlns:w15="http://schemas.microsoft.com/office/word/2012/wordml" xmlns:w16cid="http://schemas.microsoft.com/office/word/2016/wordml/cid" xmlns:w16se="http://schemas.microsoft.com/office/word/2015/wordml/symex" xmlns:wpg="http://schemas.microsoft.com/office/word/2010/wordprocessingGroup" xmlns:wpi="http://schemas.microsoft.com/office/word/2010/wordprocessingInk" xmlns:wne="http://schemas.microsoft.com/office/word/2006/wordml" xmlns:wps="http://schemas.microsoft.com/office/word/2010/wordprocessingShape" mc:Ignorable="w14 w15 w16se w16cid wp14">
   <w:body>
     <w:p>
       <w:pPr>
@@ -265,7 +265,27 @@
         <w:rPr>
           <w:rFonts w:eastAsia="Times New Roman" w:cstheme="minorHAnsi"/>
         </w:rPr>
-        <w:t xml:space="preserve">) convert linear outputs of a neuron into nonlinear outputs by outputting x for all x &gt;= 0 and 0 for all x &lt; 0. In other words, it equals </w:t>
+        <w:t xml:space="preserve">) convert linear outputs of a neuron into nonlinear outputs by outputting x for all x &gt;= 0 and 0 for all x &lt; 0. </w:t>
+      </w:r>
+      <w:r>
+        <w:rPr>
+          <w:rFonts w:eastAsia="Times New Roman" w:cstheme="minorHAnsi"/>
+        </w:rPr>
+        <w:t xml:space="preserve">Basically, </w:t>
+      </w:r>
+      <w:proofErr w:type="spellStart"/>
+      <w:r>
+        <w:rPr>
+          <w:rFonts w:eastAsia="Times New Roman" w:cstheme="minorHAnsi"/>
+        </w:rPr>
+        <w:t>ReLU</w:t>
+      </w:r>
+      <w:proofErr w:type="spellEnd"/>
+      <w:r>
+        <w:rPr>
+          <w:rFonts w:eastAsia="Times New Roman" w:cstheme="minorHAnsi"/>
+        </w:rPr>
+        <w:t xml:space="preserve"> function is </w:t>
       </w:r>
       <w:proofErr w:type="gramStart"/>
       <w:r>
@@ -321,7 +341,19 @@
         <w:rPr>
           <w:rFonts w:eastAsia="Times New Roman" w:cstheme="minorHAnsi"/>
         </w:rPr>
-        <w:t xml:space="preserve"> is not sensitive to vanishing gradients, whereas the other two are, slowing down learning in your network and also known to generalize well. This does however not mean that </w:t>
+        <w:t xml:space="preserve"> is not sensitive to vanishing gradients, whereas the other two are, and also known to generalize well. </w:t>
+      </w:r>
+      <w:r>
+        <w:rPr>
+          <w:rFonts w:eastAsia="Times New Roman" w:cstheme="minorHAnsi"/>
+        </w:rPr>
+        <w:t>Yet,</w:t>
+      </w:r>
+      <w:r>
+        <w:rPr>
+          <w:rFonts w:eastAsia="Times New Roman" w:cstheme="minorHAnsi"/>
+        </w:rPr>
+        <w:t xml:space="preserve"> </w:t>
       </w:r>
       <w:proofErr w:type="spellStart"/>
       <w:r>
@@ -335,7 +367,7 @@
         <w:rPr>
           <w:rFonts w:eastAsia="Times New Roman" w:cstheme="minorHAnsi"/>
         </w:rPr>
-        <w:t xml:space="preserve"> itself does not have certain challenges:</w:t>
+        <w:t xml:space="preserve"> have certain challenges:</w:t>
       </w:r>
     </w:p>
     <w:p>
@@ -442,7 +474,127 @@
         <w:rPr>
           <w:rFonts w:eastAsia="Times New Roman" w:cstheme="minorHAnsi"/>
         </w:rPr>
-        <w:t>prefer the Sigmoid function because it outputs between (0,1). When estimating a probability, this is perfect, because probabilities have a very similar range of [0,1]. Especially in binary classification problems, when we effectively estimate the probability that the output is of some class, Sigmoid functions allow us to give a very weighted estimate.</w:t>
+        <w:t>prefer the Sigmoid function</w:t>
+      </w:r>
+      <w:r>
+        <w:rPr>
+          <w:rFonts w:eastAsia="Times New Roman" w:cstheme="minorHAnsi"/>
+        </w:rPr>
+        <w:t>,</w:t>
+      </w:r>
+      <w:r>
+        <w:rPr>
+          <w:rFonts w:eastAsia="Times New Roman" w:cstheme="minorHAnsi"/>
+        </w:rPr>
+        <w:t xml:space="preserve"> </w:t>
+      </w:r>
+      <w:r>
+        <w:rPr>
+          <w:rFonts w:eastAsia="Times New Roman" w:cstheme="minorHAnsi"/>
+        </w:rPr>
+        <w:t xml:space="preserve">especially when we </w:t>
+      </w:r>
+      <w:r>
+        <w:rPr>
+          <w:rFonts w:eastAsia="Times New Roman" w:cstheme="minorHAnsi"/>
+        </w:rPr>
+        <w:t>estimate</w:t>
+      </w:r>
+      <w:r>
+        <w:rPr>
+          <w:rFonts w:eastAsia="Times New Roman" w:cstheme="minorHAnsi"/>
+        </w:rPr>
+        <w:t xml:space="preserve"> </w:t>
+      </w:r>
+      <w:r>
+        <w:rPr>
+          <w:rFonts w:eastAsia="Times New Roman" w:cstheme="minorHAnsi"/>
+        </w:rPr>
+        <w:t>probabilit</w:t>
+      </w:r>
+      <w:r>
+        <w:rPr>
+          <w:rFonts w:eastAsia="Times New Roman" w:cstheme="minorHAnsi"/>
+        </w:rPr>
+        <w:t>ies.</w:t>
+      </w:r>
+      <w:r>
+        <w:rPr>
+          <w:rFonts w:eastAsia="Times New Roman" w:cstheme="minorHAnsi"/>
+        </w:rPr>
+        <w:t xml:space="preserve"> </w:t>
+      </w:r>
+      <w:r>
+        <w:rPr>
+          <w:rFonts w:eastAsia="Times New Roman" w:cstheme="minorHAnsi"/>
+        </w:rPr>
+        <w:t xml:space="preserve">This is </w:t>
+      </w:r>
+      <w:r>
+        <w:rPr>
+          <w:rFonts w:eastAsia="Times New Roman" w:cstheme="minorHAnsi"/>
+        </w:rPr>
+        <w:t xml:space="preserve">because </w:t>
+      </w:r>
+      <w:r>
+        <w:rPr>
+          <w:rFonts w:eastAsia="Times New Roman" w:cstheme="minorHAnsi"/>
+        </w:rPr>
+        <w:t>the</w:t>
+      </w:r>
+      <w:r>
+        <w:rPr>
+          <w:rFonts w:eastAsia="Times New Roman" w:cstheme="minorHAnsi"/>
+        </w:rPr>
+        <w:t xml:space="preserve"> </w:t>
+      </w:r>
+      <w:r>
+        <w:rPr>
+          <w:rFonts w:eastAsia="Times New Roman" w:cstheme="minorHAnsi"/>
+        </w:rPr>
+        <w:t xml:space="preserve">Sigmoid </w:t>
+      </w:r>
+      <w:r>
+        <w:rPr>
+          <w:rFonts w:eastAsia="Times New Roman" w:cstheme="minorHAnsi"/>
+        </w:rPr>
+        <w:t xml:space="preserve">outputs </w:t>
+      </w:r>
+      <w:r>
+        <w:rPr>
+          <w:rFonts w:eastAsia="Times New Roman" w:cstheme="minorHAnsi"/>
+        </w:rPr>
+        <w:t xml:space="preserve">are </w:t>
+      </w:r>
+      <w:r>
+        <w:rPr>
+          <w:rFonts w:eastAsia="Times New Roman" w:cstheme="minorHAnsi"/>
+        </w:rPr>
+        <w:t>between (0,1)</w:t>
+      </w:r>
+      <w:r>
+        <w:rPr>
+          <w:rFonts w:eastAsia="Times New Roman" w:cstheme="minorHAnsi"/>
+        </w:rPr>
+        <w:t xml:space="preserve"> and the</w:t>
+      </w:r>
+      <w:r>
+        <w:rPr>
+          <w:rFonts w:eastAsia="Times New Roman" w:cstheme="minorHAnsi"/>
+        </w:rPr>
+        <w:t xml:space="preserve"> probabilities have a very similar range of [0,1]. </w:t>
+      </w:r>
+      <w:r>
+        <w:rPr>
+          <w:rFonts w:eastAsia="Times New Roman" w:cstheme="minorHAnsi"/>
+        </w:rPr>
+        <w:t>I</w:t>
+      </w:r>
+      <w:r>
+        <w:rPr>
+          <w:rFonts w:eastAsia="Times New Roman" w:cstheme="minorHAnsi"/>
+        </w:rPr>
+        <w:t>n binary classification problems, when we estimate the probability that the output is of some class, Sigmoid functions allow us to give a very weighted estimate.</w:t>
       </w:r>
     </w:p>
     <w:p>
@@ -581,45 +733,123 @@
           <w:sz w:val="21"/>
           <w:szCs w:val="21"/>
         </w:rPr>
+        <w:t>(mini-) Batch Gradient Descent involves calculations over the full training set at each step as a result of which it is very slow on very large training data. Thus, it becomes very computationally expensive to do Batch GD. However, this is great for convex or relatively smooth error manifolds. Also, Batch GD scales well with the number of features.</w:t>
+      </w:r>
+    </w:p>
+    <w:p>
+      <w:pPr>
+        <w:shd w:val="clear" w:color="auto" w:fill="FFFFFF"/>
+        <w:spacing w:after="0" w:line="360" w:lineRule="auto"/>
+        <w:rPr>
+          <w:rFonts w:ascii="Segoe UI" w:eastAsia="Times New Roman" w:hAnsi="Segoe UI" w:cs="Segoe UI"/>
+          <w:sz w:val="21"/>
+          <w:szCs w:val="21"/>
+        </w:rPr>
+      </w:pPr>
+      <w:r>
+        <w:rPr>
+          <w:rFonts w:ascii="Segoe UI" w:eastAsia="Times New Roman" w:hAnsi="Segoe UI" w:cs="Segoe UI"/>
+          <w:sz w:val="21"/>
+          <w:szCs w:val="21"/>
+        </w:rPr>
         <w:lastRenderedPageBreak/>
-        <w:t>(mini-) Batch Gradient Descent involves calculations over the full training set at each step as a result of which it is very slow on very large training data. Thus, it becomes very computationally expensive to do Batch GD. However, this is great for convex or relatively smooth error manifolds. Also, Batch GD scales well with the number of features.</w:t>
-      </w:r>
-    </w:p>
-    <w:p>
-      <w:pPr>
-        <w:shd w:val="clear" w:color="auto" w:fill="FFFFFF"/>
-        <w:spacing w:after="0" w:line="360" w:lineRule="auto"/>
+        <w:t>SGD tries to solve the main problem in Batch Gradient descent which is the usage of whole training data to calculate gradients as each step. SGD picks up a “random” instance of training data at each step and then computes the gradient</w:t>
+      </w:r>
+      <w:r>
         <w:rPr>
           <w:rFonts w:ascii="Segoe UI" w:eastAsia="Times New Roman" w:hAnsi="Segoe UI" w:cs="Segoe UI"/>
           <w:sz w:val="21"/>
           <w:szCs w:val="21"/>
         </w:rPr>
-      </w:pPr>
+        <w:t>,</w:t>
+      </w:r>
       <w:r>
         <w:rPr>
           <w:rFonts w:ascii="Segoe UI" w:eastAsia="Times New Roman" w:hAnsi="Segoe UI" w:cs="Segoe UI"/>
           <w:sz w:val="21"/>
           <w:szCs w:val="21"/>
         </w:rPr>
-        <w:t xml:space="preserve">SGD tries to solve the main problem in Batch Gradient descent which is the usage of whole training data to calculate gradients as each step. SGD is stochastic in nature, </w:t>
-      </w:r>
-      <w:proofErr w:type="spellStart"/>
+        <w:t xml:space="preserve"> making it much faster as there is much fewer data to manipulate at a single time, unlike Batch GD. There is a downside of the Stochastic nature of SGD</w:t>
+      </w:r>
       <w:r>
         <w:rPr>
           <w:rFonts w:ascii="Segoe UI" w:eastAsia="Times New Roman" w:hAnsi="Segoe UI" w:cs="Segoe UI"/>
           <w:sz w:val="21"/>
           <w:szCs w:val="21"/>
         </w:rPr>
-        <w:t>i.e</w:t>
-      </w:r>
-      <w:proofErr w:type="spellEnd"/>
+        <w:t xml:space="preserve"> -</w:t>
+      </w:r>
       <w:r>
         <w:rPr>
           <w:rFonts w:ascii="Segoe UI" w:eastAsia="Times New Roman" w:hAnsi="Segoe UI" w:cs="Segoe UI"/>
           <w:sz w:val="21"/>
           <w:szCs w:val="21"/>
         </w:rPr>
-        <w:t>, it picks up a “random” instance of training data at each step and then computes the gradient making it much faster as there is much fewer data to manipulate at a single time, unlike Batch GD. There is a downside of the Stochastic nature of SGD: once it reaches close to the minimum value then it doesn’t settle down, instead bounces around which gives us a good value for model parameters but not optimal.</w:t>
+        <w:t xml:space="preserve"> </w:t>
+      </w:r>
+      <w:r>
+        <w:rPr>
+          <w:rFonts w:ascii="Segoe UI" w:eastAsia="Times New Roman" w:hAnsi="Segoe UI" w:cs="Segoe UI"/>
+          <w:sz w:val="21"/>
+          <w:szCs w:val="21"/>
+        </w:rPr>
+        <w:t>o</w:t>
+      </w:r>
+      <w:r>
+        <w:rPr>
+          <w:rFonts w:ascii="Segoe UI" w:eastAsia="Times New Roman" w:hAnsi="Segoe UI" w:cs="Segoe UI"/>
+          <w:sz w:val="21"/>
+          <w:szCs w:val="21"/>
+        </w:rPr>
+        <w:t>nce it reaches close to the minimum value then it doesn’t settle down</w:t>
+      </w:r>
+      <w:r>
+        <w:rPr>
+          <w:rFonts w:ascii="Segoe UI" w:eastAsia="Times New Roman" w:hAnsi="Segoe UI" w:cs="Segoe UI"/>
+          <w:sz w:val="21"/>
+          <w:szCs w:val="21"/>
+        </w:rPr>
+        <w:t>.</w:t>
+      </w:r>
+      <w:r>
+        <w:rPr>
+          <w:rFonts w:ascii="Segoe UI" w:eastAsia="Times New Roman" w:hAnsi="Segoe UI" w:cs="Segoe UI"/>
+          <w:sz w:val="21"/>
+          <w:szCs w:val="21"/>
+        </w:rPr>
+        <w:t xml:space="preserve"> </w:t>
+      </w:r>
+      <w:r>
+        <w:rPr>
+          <w:rFonts w:ascii="Segoe UI" w:eastAsia="Times New Roman" w:hAnsi="Segoe UI" w:cs="Segoe UI"/>
+          <w:sz w:val="21"/>
+          <w:szCs w:val="21"/>
+        </w:rPr>
+        <w:t>I</w:t>
+      </w:r>
+      <w:r>
+        <w:rPr>
+          <w:rFonts w:ascii="Segoe UI" w:eastAsia="Times New Roman" w:hAnsi="Segoe UI" w:cs="Segoe UI"/>
+          <w:sz w:val="21"/>
+          <w:szCs w:val="21"/>
+        </w:rPr>
+        <w:t>nstead</w:t>
+      </w:r>
+      <w:r>
+        <w:rPr>
+          <w:rFonts w:ascii="Segoe UI" w:eastAsia="Times New Roman" w:hAnsi="Segoe UI" w:cs="Segoe UI"/>
+          <w:sz w:val="21"/>
+          <w:szCs w:val="21"/>
+        </w:rPr>
+        <w:t>, it</w:t>
+      </w:r>
+      <w:r>
+        <w:rPr>
+          <w:rFonts w:ascii="Segoe UI" w:eastAsia="Times New Roman" w:hAnsi="Segoe UI" w:cs="Segoe UI"/>
+          <w:sz w:val="21"/>
+          <w:szCs w:val="21"/>
+        </w:rPr>
+        <w:t xml:space="preserve"> bounces around which gives us a good value for model parameters but not optimal.</w:t>
       </w:r>
     </w:p>
     <w:p>
@@ -794,16 +1024,18 @@
           <w:i/>
           <w:iCs/>
         </w:rPr>
-        <w:t>How many filter</w:t>
-      </w:r>
+        <w:t xml:space="preserve">How many </w:t>
+      </w:r>
+      <w:proofErr w:type="gramStart"/>
       <w:r>
         <w:rPr>
           <w:rFonts w:asciiTheme="majorBidi" w:eastAsia="Times New Roman" w:hAnsiTheme="majorBidi" w:cstheme="majorBidi"/>
           <w:i/>
           <w:iCs/>
         </w:rPr>
-        <w:t>s</w:t>
-      </w:r>
+        <w:t>filter</w:t>
+      </w:r>
+      <w:proofErr w:type="gramEnd"/>
       <w:r>
         <w:rPr>
           <w:rFonts w:asciiTheme="majorBidi" w:eastAsia="Times New Roman" w:hAnsiTheme="majorBidi" w:cstheme="majorBidi"/>
@@ -934,7 +1166,23 @@
           <w:sz w:val="21"/>
           <w:szCs w:val="21"/>
         </w:rPr>
-        <w:t>The following network has 24 layers</w:t>
+        <w:t xml:space="preserve">The following network has </w:t>
+      </w:r>
+      <w:r>
+        <w:rPr>
+          <w:rFonts w:ascii="Segoe UI" w:hAnsi="Segoe UI" w:cs="Segoe UI"/>
+          <w:sz w:val="21"/>
+          <w:szCs w:val="21"/>
+        </w:rPr>
+        <w:t>8</w:t>
+      </w:r>
+      <w:r>
+        <w:rPr>
+          <w:rFonts w:ascii="Segoe UI" w:hAnsi="Segoe UI" w:cs="Segoe UI"/>
+          <w:sz w:val="21"/>
+          <w:szCs w:val="21"/>
+        </w:rPr>
+        <w:t xml:space="preserve"> layers</w:t>
       </w:r>
     </w:p>
     <w:p>
@@ -984,7 +1232,17 @@
           <w:sz w:val="21"/>
           <w:szCs w:val="21"/>
         </w:rPr>
-        <w:t>Conv2D_1 has 64 filters, Conv2D_2 and Conv2D_3 have 128 filters, Conv2D_4 and Conv2D_5 have 256 filters</w:t>
+        <w:t>Conv2D_1 has 64 filters, Con</w:t>
+      </w:r>
+      <w:bookmarkStart w:id="0" w:name="_GoBack"/>
+      <w:bookmarkEnd w:id="0"/>
+      <w:r>
+        <w:rPr>
+          <w:rFonts w:ascii="Segoe UI" w:hAnsi="Segoe UI" w:cs="Segoe UI"/>
+          <w:sz w:val="21"/>
+          <w:szCs w:val="21"/>
+        </w:rPr>
+        <w:t>v2D_2 and Conv2D_3 have 128 filters, Conv2D_4 and Conv2D_5 have 256 filters</w:t>
       </w:r>
     </w:p>
     <w:p>
@@ -1286,6 +1544,42 @@
         <w:spacing w:after="0" w:line="360" w:lineRule="auto"/>
         <w:rPr>
           <w:rFonts w:cstheme="minorHAnsi"/>
+          <w:b/>
+          <w:bCs/>
+          <w:sz w:val="24"/>
+          <w:szCs w:val="24"/>
+        </w:rPr>
+      </w:pPr>
+    </w:p>
+    <w:p>
+      <w:pPr>
+        <w:shd w:val="clear" w:color="auto" w:fill="FFFFFF"/>
+        <w:spacing w:after="0" w:line="360" w:lineRule="auto"/>
+        <w:rPr>
+          <w:rFonts w:ascii="Segoe UI" w:eastAsia="Times New Roman" w:hAnsi="Segoe UI" w:cs="Segoe UI"/>
+          <w:sz w:val="21"/>
+          <w:szCs w:val="21"/>
+        </w:rPr>
+      </w:pPr>
+    </w:p>
+    <w:p>
+      <w:pPr>
+        <w:spacing w:after="0" w:line="360" w:lineRule="auto"/>
+        <w:rPr>
+          <w:rFonts w:cstheme="minorHAnsi"/>
+        </w:rPr>
+      </w:pPr>
+    </w:p>
+    <w:p>
+      <w:pPr>
+        <w:spacing w:after="0" w:line="360" w:lineRule="auto"/>
+        <w:rPr>
+          <w:rFonts w:cstheme="minorHAnsi"/>
+          <w:b/>
+          <w:bCs/>
+          <w:sz w:val="20"/>
+          <w:szCs w:val="20"/>
+          <w:u w:val="single"/>
         </w:rPr>
       </w:pPr>
     </w:p>
@@ -1300,7 +1594,7 @@
 </file>
 
 <file path=word/numbering.xml><?xml version="1.0" encoding="utf-8"?>
-<w:numbering xmlns:wpc="http://schemas.microsoft.com/office/word/2010/wordprocessingCanvas" xmlns:cx="http://schemas.microsoft.com/office/drawing/2014/chartex" xmlns:cx1="http://schemas.microsoft.com/office/drawing/2015/9/8/chartex" xmlns:cx2="http://schemas.microsoft.com/office/drawing/2015/10/21/chartex" xmlns:cx3="http://schemas.microsoft.com/office/drawing/2016/5/9/chartex" xmlns:cx4="http://schemas.microsoft.com/office/drawing/2016/5/10/chartex" xmlns:cx5="http://schemas.microsoft.com/office/drawing/2016/5/11/chartex" xmlns:cx6="http://schemas.microsoft.com/office/drawing/2016/5/12/chartex" xmlns:cx7="http://schemas.microsoft.com/office/drawing/2016/5/13/chartex" xmlns:cx8="http://schemas.microsoft.com/office/drawing/2016/5/14/chartex" xmlns:mc="http://schemas.openxmlformats.org/markup-compatibility/2006" xmlns:aink="http://schemas.microsoft.com/office/drawing/2016/ink" xmlns:am3d="http://schemas.microsoft.com/office/drawing/2017/model3d" xmlns:o="urn:schemas-microsoft-com:office:office" xmlns:r="http://schemas.openxmlformats.org/officeDocument/2006/relationships" xmlns:m="http://schemas.openxmlformats.org/officeDocument/2006/math" xmlns:v="urn:schemas-microsoft-com:vml" xmlns:wp14="http://schemas.microsoft.com/office/word/2010/wordprocessingDrawing" xmlns:wp="http://schemas.openxmlformats.org/drawingml/2006/wordprocessingDrawing" xmlns:w10="urn:schemas-microsoft-com:office:word" xmlns:w="http://schemas.openxmlformats.org/wordprocessingml/2006/main" xmlns:w14="http://schemas.microsoft.com/office/word/2010/wordml" xmlns:w15="http://schemas.microsoft.com/office/word/2012/wordml" xmlns:w16cex="http://schemas.microsoft.com/office/word/2018/wordml/cex" xmlns:w16cid="http://schemas.microsoft.com/office/word/2016/wordml/cid" xmlns:w16="http://schemas.microsoft.com/office/word/2018/wordml" xmlns:w16se="http://schemas.microsoft.com/office/word/2015/wordml/symex" xmlns:wpg="http://schemas.microsoft.com/office/word/2010/wordprocessingGroup" xmlns:wpi="http://schemas.microsoft.com/office/word/2010/wordprocessingInk" xmlns:wne="http://schemas.microsoft.com/office/word/2006/wordml" xmlns:wps="http://schemas.microsoft.com/office/word/2010/wordprocessingShape" mc:Ignorable="w14 w15 w16se w16cid w16 w16cex wp14">
+<w:numbering xmlns:wpc="http://schemas.microsoft.com/office/word/2010/wordprocessingCanvas" xmlns:cx="http://schemas.microsoft.com/office/drawing/2014/chartex" xmlns:cx1="http://schemas.microsoft.com/office/drawing/2015/9/8/chartex" xmlns:cx2="http://schemas.microsoft.com/office/drawing/2015/10/21/chartex" xmlns:cx3="http://schemas.microsoft.com/office/drawing/2016/5/9/chartex" xmlns:cx4="http://schemas.microsoft.com/office/drawing/2016/5/10/chartex" xmlns:cx5="http://schemas.microsoft.com/office/drawing/2016/5/11/chartex" xmlns:cx6="http://schemas.microsoft.com/office/drawing/2016/5/12/chartex" xmlns:cx7="http://schemas.microsoft.com/office/drawing/2016/5/13/chartex" xmlns:cx8="http://schemas.microsoft.com/office/drawing/2016/5/14/chartex" xmlns:mc="http://schemas.openxmlformats.org/markup-compatibility/2006" xmlns:aink="http://schemas.microsoft.com/office/drawing/2016/ink" xmlns:am3d="http://schemas.microsoft.com/office/drawing/2017/model3d" xmlns:o="urn:schemas-microsoft-com:office:office" xmlns:r="http://schemas.openxmlformats.org/officeDocument/2006/relationships" xmlns:m="http://schemas.openxmlformats.org/officeDocument/2006/math" xmlns:v="urn:schemas-microsoft-com:vml" xmlns:wp14="http://schemas.microsoft.com/office/word/2010/wordprocessingDrawing" xmlns:wp="http://schemas.openxmlformats.org/drawingml/2006/wordprocessingDrawing" xmlns:w10="urn:schemas-microsoft-com:office:word" xmlns:w="http://schemas.openxmlformats.org/wordprocessingml/2006/main" xmlns:w14="http://schemas.microsoft.com/office/word/2010/wordml" xmlns:w15="http://schemas.microsoft.com/office/word/2012/wordml" xmlns:w16cid="http://schemas.microsoft.com/office/word/2016/wordml/cid" xmlns:w16se="http://schemas.microsoft.com/office/word/2015/wordml/symex" xmlns:wpg="http://schemas.microsoft.com/office/word/2010/wordprocessingGroup" xmlns:wpi="http://schemas.microsoft.com/office/word/2010/wordprocessingInk" xmlns:wne="http://schemas.microsoft.com/office/word/2006/wordml" xmlns:wps="http://schemas.microsoft.com/office/word/2010/wordprocessingShape" mc:Ignorable="w14 w15 w16se w16cid wp14">
   <w:abstractNum w:abstractNumId="0" w15:restartNumberingAfterBreak="0">
     <w:nsid w:val="00B665B5"/>
     <w:multiLevelType w:val="multilevel"/>
@@ -1725,7 +2019,7 @@
 </file>
 
 <file path=word/styles.xml><?xml version="1.0" encoding="utf-8"?>
-<w:styles xmlns:mc="http://schemas.openxmlformats.org/markup-compatibility/2006" xmlns:r="http://schemas.openxmlformats.org/officeDocument/2006/relationships" xmlns:w="http://schemas.openxmlformats.org/wordprocessingml/2006/main" xmlns:w14="http://schemas.microsoft.com/office/word/2010/wordml" xmlns:w15="http://schemas.microsoft.com/office/word/2012/wordml" xmlns:w16cex="http://schemas.microsoft.com/office/word/2018/wordml/cex" xmlns:w16cid="http://schemas.microsoft.com/office/word/2016/wordml/cid" xmlns:w16="http://schemas.microsoft.com/office/word/2018/wordml" xmlns:w16se="http://schemas.microsoft.com/office/word/2015/wordml/symex" mc:Ignorable="w14 w15 w16se w16cid w16 w16cex">
+<w:styles xmlns:mc="http://schemas.openxmlformats.org/markup-compatibility/2006" xmlns:r="http://schemas.openxmlformats.org/officeDocument/2006/relationships" xmlns:w="http://schemas.openxmlformats.org/wordprocessingml/2006/main" xmlns:w14="http://schemas.microsoft.com/office/word/2010/wordml" xmlns:w15="http://schemas.microsoft.com/office/word/2012/wordml" xmlns:w16cid="http://schemas.microsoft.com/office/word/2016/wordml/cid" xmlns:w16se="http://schemas.microsoft.com/office/word/2015/wordml/symex" mc:Ignorable="w14 w15 w16se w16cid">
   <w:docDefaults>
     <w:rPrDefault>
       <w:rPr>
@@ -1741,7 +2035,7 @@
       </w:pPr>
     </w:pPrDefault>
   </w:docDefaults>
-  <w:latentStyles w:defLockedState="0" w:defUIPriority="99" w:defSemiHidden="0" w:defUnhideWhenUsed="0" w:defQFormat="0" w:count="376">
+  <w:latentStyles w:defLockedState="0" w:defUIPriority="99" w:defSemiHidden="0" w:defUnhideWhenUsed="0" w:defQFormat="0" w:count="375">
     <w:lsdException w:name="Normal" w:uiPriority="0" w:qFormat="1"/>
     <w:lsdException w:name="heading 1" w:uiPriority="9" w:qFormat="1"/>
     <w:lsdException w:name="heading 2" w:semiHidden="1" w:uiPriority="9" w:unhideWhenUsed="1" w:qFormat="1"/>
@@ -1847,6 +2141,7 @@
     <w:lsdException w:name="HTML Sample" w:semiHidden="1" w:unhideWhenUsed="1"/>
     <w:lsdException w:name="HTML Typewriter" w:semiHidden="1" w:unhideWhenUsed="1"/>
     <w:lsdException w:name="HTML Variable" w:semiHidden="1" w:unhideWhenUsed="1"/>
+    <w:lsdException w:name="Normal Table" w:semiHidden="1" w:unhideWhenUsed="1"/>
     <w:lsdException w:name="annotation subject" w:semiHidden="1" w:unhideWhenUsed="1"/>
     <w:lsdException w:name="No List" w:semiHidden="1" w:unhideWhenUsed="1"/>
     <w:lsdException w:name="Outline List 1" w:semiHidden="1" w:unhideWhenUsed="1"/>
@@ -1893,8 +2188,10 @@
     <w:lsdException w:name="Table Subtle 2" w:semiHidden="1" w:unhideWhenUsed="1"/>
     <w:lsdException w:name="Table Web 1" w:semiHidden="1" w:unhideWhenUsed="1"/>
     <w:lsdException w:name="Table Web 2" w:semiHidden="1" w:unhideWhenUsed="1"/>
+    <w:lsdException w:name="Table Web 3" w:semiHidden="1" w:unhideWhenUsed="1"/>
     <w:lsdException w:name="Balloon Text" w:semiHidden="1" w:unhideWhenUsed="1"/>
     <w:lsdException w:name="Table Grid" w:uiPriority="39"/>
+    <w:lsdException w:name="Table Theme" w:semiHidden="1" w:unhideWhenUsed="1"/>
     <w:lsdException w:name="Placeholder Text" w:semiHidden="1"/>
     <w:lsdException w:name="No Spacing" w:uiPriority="1" w:qFormat="1"/>
     <w:lsdException w:name="Light Shading" w:uiPriority="60"/>
@@ -2114,19 +2411,18 @@
     <w:lsdException w:name="Smart Hyperlink" w:semiHidden="1" w:unhideWhenUsed="1"/>
     <w:lsdException w:name="Hashtag" w:semiHidden="1" w:unhideWhenUsed="1"/>
     <w:lsdException w:name="Unresolved Mention" w:semiHidden="1" w:unhideWhenUsed="1"/>
-    <w:lsdException w:name="Smart Link" w:semiHidden="1" w:unhideWhenUsed="1"/>
   </w:latentStyles>
-  <w:style w:type="paragraph" w:default="1" w:styleId="a">
+  <w:style w:type="paragraph" w:default="1" w:styleId="Normal">
     <w:name w:val="Normal"/>
     <w:qFormat/>
   </w:style>
-  <w:style w:type="character" w:default="1" w:styleId="a0">
+  <w:style w:type="character" w:default="1" w:styleId="DefaultParagraphFont">
     <w:name w:val="Default Paragraph Font"/>
     <w:uiPriority w:val="1"/>
     <w:semiHidden/>
     <w:unhideWhenUsed/>
   </w:style>
-  <w:style w:type="table" w:default="1" w:styleId="a1">
+  <w:style w:type="table" w:default="1" w:styleId="TableNormal">
     <w:name w:val="Normal Table"/>
     <w:uiPriority w:val="99"/>
     <w:semiHidden/>
@@ -2141,7 +2437,7 @@
       </w:tblCellMar>
     </w:tblPr>
   </w:style>
-  <w:style w:type="numbering" w:default="1" w:styleId="a2">
+  <w:style w:type="numbering" w:default="1" w:styleId="NoList">
     <w:name w:val="No List"/>
     <w:uiPriority w:val="99"/>
     <w:semiHidden/>
@@ -2149,7 +2445,7 @@
   </w:style>
   <w:style w:type="character" w:styleId="HTMLCode">
     <w:name w:val="HTML Code"/>
-    <w:basedOn w:val="a0"/>
+    <w:basedOn w:val="DefaultParagraphFont"/>
     <w:uiPriority w:val="99"/>
     <w:semiHidden/>
     <w:unhideWhenUsed/>
@@ -2162,7 +2458,7 @@
   </w:style>
   <w:style w:type="paragraph" w:styleId="NormalWeb">
     <w:name w:val="Normal (Web)"/>
-    <w:basedOn w:val="a"/>
+    <w:basedOn w:val="Normal"/>
     <w:uiPriority w:val="99"/>
     <w:semiHidden/>
     <w:unhideWhenUsed/>
